--- a/Business Intelligence/Power BI/power bi project.docx
+++ b/Business Intelligence/Power BI/power bi project.docx
@@ -480,7 +480,6 @@
           <w:b/>
         </w:rPr>
       </w:pPr>
-      <w:bookmarkStart w:id="0" w:name="_GoBack"/>
       <w:r>
         <w:rPr>
           <w:b/>
@@ -488,7 +487,6 @@
         <w:t>Dashboard design with questions</w:t>
       </w:r>
     </w:p>
-    <w:bookmarkEnd w:id="0"/>
     <w:p>
       <w:r>
         <w:t>As a data analyst, I would design the five dashboards as follows:</w:t>
@@ -742,7 +740,22 @@
         <w:t>Throughout the dashboards, I would use interactive elements, such as drill-down and drill-up functionality, to allow the users to explore the data in more detail. The goal of these dashboards would be to provide investors with a comprehensive understanding of the Kenyan healthcare system and help them make informed investment decisions, taking into account both the availability of healthcare services and the demand for them based on population by county and age distribution.</w:t>
       </w:r>
     </w:p>
-    <w:p/>
+    <w:p>
+      <w:r>
+        <w:t xml:space="preserve">The analysis reveals that there is a significant disparity in the distribution of healthcare facilities across counties in Kenya, with some counties having a higher concentration of facilities than others. This finding suggests that the availability of healthcare facilities in Kenya is unevenly distributed among the </w:t>
+      </w:r>
+      <w:r>
+        <w:lastRenderedPageBreak/>
+        <w:t>counties, which could lead to challenges in providing adequate healthcare services to populations in areas with fewer healthcare facilities. The Demographic Score falling between 2.94 and 3.31 further emphasizes the vulnerability of certain age groups in these counties to negative health outcomes during a pandemic. This information can be used to identify areas that may require additional resources and support to ensure that vulnerable populations receive the necessary healthcare services during a pandemic. Moreover, the Total Population of 19,530,802 across these counties with only 4,333 healthcare facilities indicates the existing healthcare infrastructure may not be sufficient to meet the healthcare needs of the population. Notably, 22 of these counties are situated in marginalized arid and semi-arid regions of the country, which emphasizes the need to prioritize these areas for additional support and resources to improve their healthcare infrastructure and pandemic preparedness.</w:t>
+      </w:r>
+    </w:p>
+    <w:p>
+      <w:bookmarkStart w:id="0" w:name="_GoBack"/>
+      <w:r>
+        <w:t>Finding: There is a significant disparity in healthcare facility distribution across counties in Kenya, with some counties having significantly more facilities than others. Explanation: The finding suggests that the availability of healthcare facilities in Kenya is unevenly distributed among the counties, with some counties having a higher concentration of facilities compared to others. This could lead to challenges in providing adequate healthcare services to populations in areas with fewer healthcare facilities. This finding highlights the need for policymakers to take measures to address the disparities in healthcare facility distribution and ensure that all Kenyan citizens have access to quality healthcare services. Finding: Demographic Score falls between 2.94 and 3.31, making certain age groups in these counties more vulnerable to negative health outcomes during a pandemic. Explanation: The Demographic Score is a measure of the vulnerability of different age groups to negative health outcomes during a pandemic. This finding suggests that certain age groups in the counties with a Demographic Score falling between 2.94 and 3.31 are more vulnerable to negative health outcomes. This information can be used to identify areas that may require additional resources and support to ensure that vulnerable populations receive the necessary healthcare services during a pandemic. Finding: The Total Population in these counties is 19,530,802, with a total of 4,333 healthcare facilities. Notably, 22 of these counties are situated in marginalized arid and semi-arid regions of the country. Explanation: This finding provides information about the population size and healthcare facility density in the counties with a Demographic Score falling between 2.94 and 3.31. The Total Population of 19,530,802 suggests that a significant number of people in Kenya may be vulnerable to negative health outcomes during a pandemic. Additionally, the presence of only 4,333 healthcare facilities across these counties suggests that the existing healthcare infrastructure may not be sufficient to meet the healthcare needs of the population. The fact that 22 of these counties are located in marginalized arid and semi-arid regions of the country highlights the need to prioritize these areas for additional support and resources to improve their healthcare infrastructure and pandemic preparedness.</w:t>
+      </w:r>
+      <w:bookmarkEnd w:id="0"/>
+    </w:p>
     <w:sectPr>
       <w:pgSz w:w="12240" w:h="15840"/>
       <w:pgMar w:top="1440" w:right="1440" w:bottom="1440" w:left="1440" w:header="708" w:footer="708" w:gutter="0"/>
